--- a/templates/notify-template.docx
+++ b/templates/notify-template.docx
@@ -365,8 +365,6 @@
         </w:rPr>
         <w:t>268-90-90</w:t>
       </w:r>
-      <w:bookmarkStart w:id="0" w:name="_GoBack"/>
-      <w:bookmarkEnd w:id="0"/>
     </w:p>
     <w:p>
       <w:pPr>
@@ -1436,7 +1434,6 @@
           <w:lang w:eastAsia="en-US"/>
         </w:rPr>
       </w:pPr>
-      <w:proofErr w:type="gramStart"/>
       <w:r>
         <w:rPr>
           <w:sz w:val="18"/>
@@ -1452,9 +1449,8 @@
           <w:u w:val="single"/>
           <w:lang w:eastAsia="en-US"/>
         </w:rPr>
-        <w:t xml:space="preserve">:   </w:t>
-      </w:r>
-      <w:proofErr w:type="gramEnd"/>
+        <w:t xml:space="preserve">:       </w:t>
+      </w:r>
       <w:r>
         <w:rPr>
           <w:sz w:val="18"/>
@@ -1471,15 +1467,6 @@
           <w:u w:val="single"/>
           <w:lang w:eastAsia="en-US"/>
         </w:rPr>
-        <w:t xml:space="preserve">    </w:t>
-      </w:r>
-      <w:r>
-        <w:rPr>
-          <w:sz w:val="18"/>
-          <w:szCs w:val="18"/>
-          <w:u w:val="single"/>
-          <w:lang w:eastAsia="en-US"/>
-        </w:rPr>
         <w:t xml:space="preserve">                   </w:t>
       </w:r>
       <w:r>
@@ -1487,9 +1474,29 @@
           <w:sz w:val="18"/>
           <w:szCs w:val="18"/>
           <w:u w:val="single"/>
+          <w:lang w:eastAsia="en-US"/>
+        </w:rPr>
+        <w:t>{</w:t>
+      </w:r>
+      <w:r>
+        <w:rPr>
+          <w:sz w:val="18"/>
+          <w:szCs w:val="18"/>
+          <w:u w:val="single"/>
           <w:lang w:val="en-US" w:eastAsia="en-US"/>
         </w:rPr>
-        <w:t>{}</w:t>
+        <w:t>head</w:t>
+      </w:r>
+      <w:bookmarkStart w:id="0" w:name="_GoBack"/>
+      <w:bookmarkEnd w:id="0"/>
+      <w:r>
+        <w:rPr>
+          <w:sz w:val="18"/>
+          <w:szCs w:val="18"/>
+          <w:u w:val="single"/>
+          <w:lang w:eastAsia="en-US"/>
+        </w:rPr>
+        <w:t>}</w:t>
       </w:r>
       <w:r>
         <w:rPr>
